--- a/www/chapters/VBURC1000-comp.docx
+++ b/www/chapters/VBURC1000-comp.docx
@@ -106,10 +106,10 @@
     <w:p>
       <w:pPr>
         <w:rPr>
-          <w:ins w:id="1" w:author="Comparison" w:date="2019-10-24T23:39:00Z"/>
+          <w:ins w:id="1" w:author="Comparison" w:date="2019-10-30T18:37:00Z"/>
         </w:rPr>
       </w:pPr>
-      <w:ins w:id="2" w:author="Comparison" w:date="2019-10-24T23:39:00Z">
+      <w:ins w:id="2" w:author="Comparison" w:date="2019-10-30T18:37:00Z">
         <w:r>
           <w:t>Guidance about the process for submitting requests to the VAT Advisory policy team can be found in VPOLADV</w:t>
         </w:r>
@@ -123,7 +123,7 @@
       <w:r>
         <w:t xml:space="preserve">he VAT Advisory Team for assistance on burials and cremation, please read this guidance and </w:t>
       </w:r>
-      <w:del w:id="3" w:author="Comparison" w:date="2019-10-24T23:39:00Z">
+      <w:del w:id="3" w:author="Comparison" w:date="2019-10-30T18:37:00Z">
         <w:r>
           <w:delText>the “Getting ad</w:delText>
         </w:r>
@@ -131,7 +131,7 @@
           <w:delText>vice” pages of the VAT Directorate intranet site</w:delText>
         </w:r>
       </w:del>
-      <w:ins w:id="4" w:author="Comparison" w:date="2019-10-24T23:39:00Z">
+      <w:ins w:id="4" w:author="Comparison" w:date="2019-10-30T18:37:00Z">
         <w:r>
           <w:t>VPOLADV</w:t>
         </w:r>
@@ -11746,7 +11746,7 @@
     <w:hidden/>
     <w:uiPriority w:val="99"/>
     <w:semiHidden/>
-    <w:rsid w:val="00267672"/>
+    <w:rsid w:val="00E46AA7"/>
     <w:pPr>
       <w:spacing w:after="0" w:line="240" w:lineRule="auto"/>
     </w:pPr>
@@ -11758,7 +11758,7 @@
     <w:uiPriority w:val="99"/>
     <w:semiHidden/>
     <w:unhideWhenUsed/>
-    <w:rsid w:val="00267672"/>
+    <w:rsid w:val="00E46AA7"/>
     <w:pPr>
       <w:spacing w:after="0" w:line="240" w:lineRule="auto"/>
     </w:pPr>
@@ -11774,7 +11774,7 @@
     <w:link w:val="BalloonText"/>
     <w:uiPriority w:val="99"/>
     <w:semiHidden/>
-    <w:rsid w:val="00267672"/>
+    <w:rsid w:val="00E46AA7"/>
     <w:rPr>
       <w:rFonts w:ascii="Segoe UI" w:hAnsi="Segoe UI" w:cs="Segoe UI"/>
       <w:sz w:val="18"/>
@@ -12109,7 +12109,7 @@
 </file>
 
 <file path=customXml/itemProps1.xml><?xml version="1.0" encoding="utf-8"?>
-<ds:datastoreItem xmlns:ds="http://schemas.openxmlformats.org/officeDocument/2006/customXml" ds:itemID="{D56CDA50-F65D-42EB-804C-0E37AC514AD9}">
+<ds:datastoreItem xmlns:ds="http://schemas.openxmlformats.org/officeDocument/2006/customXml" ds:itemID="{72227FB0-6750-40E3-ADCF-18D8C23271F6}">
   <ds:schemaRefs>
     <ds:schemaRef ds:uri="http://schemas.openxmlformats.org/officeDocument/2006/bibliography"/>
   </ds:schemaRefs>
